--- a/hw2/Report.docx
+++ b/hw2/Report.docx
@@ -682,6 +682,7 @@
       <w:r>
         <w:rPr>
           <w:rFonts w:cs="B Nazanin"/>
+          <w:noProof/>
           <w:rtl/>
         </w:rPr>
         <w:drawing>
@@ -728,6 +729,7 @@
           <w:rtl/>
         </w:rPr>
       </w:pPr>
+      <w:bookmarkStart w:id="0" w:name="_Hlk88329782"/>
       <w:r>
         <w:rPr>
           <w:rFonts w:cs="B Nazanin" w:hint="cs"/>
@@ -756,16 +758,16 @@
           <w:p>
             <w:pPr>
               <w:rPr>
-                <w:rFonts w:cs="B Nazanin" w:hint="cs"/>
-                <w:rtl/>
-              </w:rPr>
-            </w:pPr>
-            <w:r>
-              <w:rPr>
-                <w:rFonts w:cs="B Nazanin" w:hint="cs"/>
-                <w:rtl/>
-              </w:rPr>
-              <w:t>شماره</w:t>
+                <w:rFonts w:cs="B Nazanin"/>
+                <w:rtl/>
+              </w:rPr>
+            </w:pPr>
+            <w:r>
+              <w:rPr>
+                <w:rFonts w:cs="B Nazanin" w:hint="cs"/>
+                <w:rtl/>
+              </w:rPr>
+              <w:t>÷</w:t>
             </w:r>
           </w:p>
         </w:tc>
@@ -816,7 +818,7 @@
           <w:p>
             <w:pPr>
               <w:rPr>
-                <w:rFonts w:cs="B Nazanin" w:hint="cs"/>
+                <w:rFonts w:cs="B Nazanin"/>
                 <w:rtl/>
               </w:rPr>
             </w:pPr>
@@ -836,7 +838,7 @@
           <w:p>
             <w:pPr>
               <w:rPr>
-                <w:rFonts w:cs="B Nazanin" w:hint="cs"/>
+                <w:rFonts w:cs="B Nazanin"/>
                 <w:rtl/>
               </w:rPr>
             </w:pPr>
@@ -856,7 +858,7 @@
           <w:p>
             <w:pPr>
               <w:rPr>
-                <w:rFonts w:cs="B Nazanin" w:hint="cs"/>
+                <w:rFonts w:cs="B Nazanin"/>
                 <w:rtl/>
               </w:rPr>
             </w:pPr>
@@ -878,7 +880,7 @@
           <w:p>
             <w:pPr>
               <w:rPr>
-                <w:rFonts w:cs="B Nazanin" w:hint="cs"/>
+                <w:rFonts w:cs="B Nazanin"/>
                 <w:rtl/>
               </w:rPr>
             </w:pPr>
@@ -898,30 +900,16 @@
           <w:p>
             <w:pPr>
               <w:rPr>
-                <w:rFonts w:cs="B Nazanin" w:hint="cs"/>
-                <w:rtl/>
-              </w:rPr>
-            </w:pPr>
-            <w:r>
-              <w:rPr>
-                <w:rFonts w:cs="B Nazanin" w:hint="cs"/>
-                <w:rtl/>
-              </w:rPr>
-              <w:t>192.168.</w:t>
-            </w:r>
-            <w:r>
-              <w:rPr>
-                <w:rFonts w:cs="B Nazanin" w:hint="cs"/>
-                <w:rtl/>
-              </w:rPr>
-              <w:t>2</w:t>
-            </w:r>
-            <w:r>
-              <w:rPr>
-                <w:rFonts w:cs="B Nazanin" w:hint="cs"/>
-                <w:rtl/>
-              </w:rPr>
-              <w:t>.0</w:t>
+                <w:rFonts w:cs="B Nazanin"/>
+                <w:rtl/>
+              </w:rPr>
+            </w:pPr>
+            <w:r>
+              <w:rPr>
+                <w:rFonts w:cs="B Nazanin" w:hint="cs"/>
+                <w:rtl/>
+              </w:rPr>
+              <w:t>192.168.2.0</w:t>
             </w:r>
           </w:p>
         </w:tc>
@@ -932,7 +920,7 @@
           <w:p>
             <w:pPr>
               <w:rPr>
-                <w:rFonts w:cs="B Nazanin" w:hint="cs"/>
+                <w:rFonts w:cs="B Nazanin"/>
                 <w:rtl/>
               </w:rPr>
             </w:pPr>
@@ -954,7 +942,7 @@
           <w:p>
             <w:pPr>
               <w:rPr>
-                <w:rFonts w:cs="B Nazanin" w:hint="cs"/>
+                <w:rFonts w:cs="B Nazanin"/>
                 <w:rtl/>
               </w:rPr>
             </w:pPr>
@@ -974,30 +962,16 @@
           <w:p>
             <w:pPr>
               <w:rPr>
-                <w:rFonts w:cs="B Nazanin" w:hint="cs"/>
-                <w:rtl/>
-              </w:rPr>
-            </w:pPr>
-            <w:r>
-              <w:rPr>
-                <w:rFonts w:cs="B Nazanin" w:hint="cs"/>
-                <w:rtl/>
-              </w:rPr>
-              <w:t>192.168.</w:t>
-            </w:r>
-            <w:r>
-              <w:rPr>
-                <w:rFonts w:cs="B Nazanin" w:hint="cs"/>
-                <w:rtl/>
-              </w:rPr>
-              <w:t>3</w:t>
-            </w:r>
-            <w:r>
-              <w:rPr>
-                <w:rFonts w:cs="B Nazanin" w:hint="cs"/>
-                <w:rtl/>
-              </w:rPr>
-              <w:t>.0</w:t>
+                <w:rFonts w:cs="B Nazanin"/>
+                <w:rtl/>
+              </w:rPr>
+            </w:pPr>
+            <w:r>
+              <w:rPr>
+                <w:rFonts w:cs="B Nazanin" w:hint="cs"/>
+                <w:rtl/>
+              </w:rPr>
+              <w:t>192.168.3.0</w:t>
             </w:r>
           </w:p>
         </w:tc>
@@ -1008,7 +982,7 @@
           <w:p>
             <w:pPr>
               <w:rPr>
-                <w:rFonts w:cs="B Nazanin" w:hint="cs"/>
+                <w:rFonts w:cs="B Nazanin"/>
                 <w:rtl/>
               </w:rPr>
             </w:pPr>
@@ -1030,7 +1004,7 @@
           <w:p>
             <w:pPr>
               <w:rPr>
-                <w:rFonts w:cs="B Nazanin" w:hint="cs"/>
+                <w:rFonts w:cs="B Nazanin"/>
                 <w:rtl/>
               </w:rPr>
             </w:pPr>
@@ -1050,30 +1024,16 @@
           <w:p>
             <w:pPr>
               <w:rPr>
-                <w:rFonts w:cs="B Nazanin" w:hint="cs"/>
-                <w:rtl/>
-              </w:rPr>
-            </w:pPr>
-            <w:r>
-              <w:rPr>
-                <w:rFonts w:cs="B Nazanin" w:hint="cs"/>
-                <w:rtl/>
-              </w:rPr>
-              <w:t>192.168.</w:t>
-            </w:r>
-            <w:r>
-              <w:rPr>
-                <w:rFonts w:cs="B Nazanin" w:hint="cs"/>
-                <w:rtl/>
-              </w:rPr>
-              <w:t>4</w:t>
-            </w:r>
-            <w:r>
-              <w:rPr>
-                <w:rFonts w:cs="B Nazanin" w:hint="cs"/>
-                <w:rtl/>
-              </w:rPr>
-              <w:t>.0</w:t>
+                <w:rFonts w:cs="B Nazanin"/>
+                <w:rtl/>
+              </w:rPr>
+            </w:pPr>
+            <w:r>
+              <w:rPr>
+                <w:rFonts w:cs="B Nazanin" w:hint="cs"/>
+                <w:rtl/>
+              </w:rPr>
+              <w:t>192.168.4.0</w:t>
             </w:r>
           </w:p>
         </w:tc>
@@ -1084,7 +1044,7 @@
           <w:p>
             <w:pPr>
               <w:rPr>
-                <w:rFonts w:cs="B Nazanin" w:hint="cs"/>
+                <w:rFonts w:cs="B Nazanin"/>
                 <w:rtl/>
               </w:rPr>
             </w:pPr>
@@ -1106,7 +1066,7 @@
           <w:p>
             <w:pPr>
               <w:rPr>
-                <w:rFonts w:cs="B Nazanin" w:hint="cs"/>
+                <w:rFonts w:cs="B Nazanin"/>
                 <w:rtl/>
               </w:rPr>
             </w:pPr>
@@ -1126,30 +1086,16 @@
           <w:p>
             <w:pPr>
               <w:rPr>
-                <w:rFonts w:cs="B Nazanin" w:hint="cs"/>
-                <w:rtl/>
-              </w:rPr>
-            </w:pPr>
-            <w:r>
-              <w:rPr>
-                <w:rFonts w:cs="B Nazanin" w:hint="cs"/>
-                <w:rtl/>
-              </w:rPr>
-              <w:t>192.168.</w:t>
-            </w:r>
-            <w:r>
-              <w:rPr>
-                <w:rFonts w:cs="B Nazanin" w:hint="cs"/>
-                <w:rtl/>
-              </w:rPr>
-              <w:t>5</w:t>
-            </w:r>
-            <w:r>
-              <w:rPr>
-                <w:rFonts w:cs="B Nazanin" w:hint="cs"/>
-                <w:rtl/>
-              </w:rPr>
-              <w:t>.0</w:t>
+                <w:rFonts w:cs="B Nazanin"/>
+                <w:rtl/>
+              </w:rPr>
+            </w:pPr>
+            <w:r>
+              <w:rPr>
+                <w:rFonts w:cs="B Nazanin" w:hint="cs"/>
+                <w:rtl/>
+              </w:rPr>
+              <w:t>192.168.5.0</w:t>
             </w:r>
           </w:p>
         </w:tc>
@@ -1160,7 +1106,7 @@
           <w:p>
             <w:pPr>
               <w:rPr>
-                <w:rFonts w:cs="B Nazanin" w:hint="cs"/>
+                <w:rFonts w:cs="B Nazanin"/>
                 <w:rtl/>
               </w:rPr>
             </w:pPr>
@@ -1182,7 +1128,7 @@
           <w:p>
             <w:pPr>
               <w:rPr>
-                <w:rFonts w:cs="B Nazanin" w:hint="cs"/>
+                <w:rFonts w:cs="B Nazanin"/>
                 <w:rtl/>
               </w:rPr>
             </w:pPr>
@@ -1202,30 +1148,16 @@
           <w:p>
             <w:pPr>
               <w:rPr>
-                <w:rFonts w:cs="B Nazanin" w:hint="cs"/>
-                <w:rtl/>
-              </w:rPr>
-            </w:pPr>
-            <w:r>
-              <w:rPr>
-                <w:rFonts w:cs="B Nazanin" w:hint="cs"/>
-                <w:rtl/>
-              </w:rPr>
-              <w:t>192.168.</w:t>
-            </w:r>
-            <w:r>
-              <w:rPr>
-                <w:rFonts w:cs="B Nazanin" w:hint="cs"/>
-                <w:rtl/>
-              </w:rPr>
-              <w:t>6</w:t>
-            </w:r>
-            <w:r>
-              <w:rPr>
-                <w:rFonts w:cs="B Nazanin" w:hint="cs"/>
-                <w:rtl/>
-              </w:rPr>
-              <w:t>.0</w:t>
+                <w:rFonts w:cs="B Nazanin"/>
+                <w:rtl/>
+              </w:rPr>
+            </w:pPr>
+            <w:r>
+              <w:rPr>
+                <w:rFonts w:cs="B Nazanin" w:hint="cs"/>
+                <w:rtl/>
+              </w:rPr>
+              <w:t>192.168.6.0</w:t>
             </w:r>
           </w:p>
         </w:tc>
@@ -1236,7 +1168,7 @@
           <w:p>
             <w:pPr>
               <w:rPr>
-                <w:rFonts w:cs="B Nazanin" w:hint="cs"/>
+                <w:rFonts w:cs="B Nazanin"/>
                 <w:rtl/>
               </w:rPr>
             </w:pPr>
@@ -1258,7 +1190,7 @@
           <w:p>
             <w:pPr>
               <w:rPr>
-                <w:rFonts w:cs="B Nazanin" w:hint="cs"/>
+                <w:rFonts w:cs="B Nazanin"/>
                 <w:rtl/>
               </w:rPr>
             </w:pPr>
@@ -1278,30 +1210,16 @@
           <w:p>
             <w:pPr>
               <w:rPr>
-                <w:rFonts w:cs="B Nazanin" w:hint="cs"/>
-                <w:rtl/>
-              </w:rPr>
-            </w:pPr>
-            <w:r>
-              <w:rPr>
-                <w:rFonts w:cs="B Nazanin" w:hint="cs"/>
-                <w:rtl/>
-              </w:rPr>
-              <w:t>192.168.</w:t>
-            </w:r>
-            <w:r>
-              <w:rPr>
-                <w:rFonts w:cs="B Nazanin" w:hint="cs"/>
-                <w:rtl/>
-              </w:rPr>
-              <w:t>7</w:t>
-            </w:r>
-            <w:r>
-              <w:rPr>
-                <w:rFonts w:cs="B Nazanin" w:hint="cs"/>
-                <w:rtl/>
-              </w:rPr>
-              <w:t>.0</w:t>
+                <w:rFonts w:cs="B Nazanin"/>
+                <w:rtl/>
+              </w:rPr>
+            </w:pPr>
+            <w:r>
+              <w:rPr>
+                <w:rFonts w:cs="B Nazanin" w:hint="cs"/>
+                <w:rtl/>
+              </w:rPr>
+              <w:t>192.168.7.0</w:t>
             </w:r>
           </w:p>
         </w:tc>
@@ -1312,7 +1230,7 @@
           <w:p>
             <w:pPr>
               <w:rPr>
-                <w:rFonts w:cs="B Nazanin" w:hint="cs"/>
+                <w:rFonts w:cs="B Nazanin"/>
                 <w:rtl/>
               </w:rPr>
             </w:pPr>
@@ -1334,7 +1252,7 @@
           <w:p>
             <w:pPr>
               <w:rPr>
-                <w:rFonts w:cs="B Nazanin" w:hint="cs"/>
+                <w:rFonts w:cs="B Nazanin"/>
                 <w:rtl/>
               </w:rPr>
             </w:pPr>
@@ -1354,30 +1272,16 @@
           <w:p>
             <w:pPr>
               <w:rPr>
-                <w:rFonts w:cs="B Nazanin" w:hint="cs"/>
-                <w:rtl/>
-              </w:rPr>
-            </w:pPr>
-            <w:r>
-              <w:rPr>
-                <w:rFonts w:cs="B Nazanin" w:hint="cs"/>
-                <w:rtl/>
-              </w:rPr>
-              <w:t>192.168.</w:t>
-            </w:r>
-            <w:r>
-              <w:rPr>
-                <w:rFonts w:cs="B Nazanin" w:hint="cs"/>
-                <w:rtl/>
-              </w:rPr>
-              <w:t>8</w:t>
-            </w:r>
-            <w:r>
-              <w:rPr>
-                <w:rFonts w:cs="B Nazanin" w:hint="cs"/>
-                <w:rtl/>
-              </w:rPr>
-              <w:t>.0</w:t>
+                <w:rFonts w:cs="B Nazanin"/>
+                <w:rtl/>
+              </w:rPr>
+            </w:pPr>
+            <w:r>
+              <w:rPr>
+                <w:rFonts w:cs="B Nazanin" w:hint="cs"/>
+                <w:rtl/>
+              </w:rPr>
+              <w:t>192.168.8.0</w:t>
             </w:r>
           </w:p>
         </w:tc>
@@ -1388,7 +1292,7 @@
           <w:p>
             <w:pPr>
               <w:rPr>
-                <w:rFonts w:cs="B Nazanin" w:hint="cs"/>
+                <w:rFonts w:cs="B Nazanin"/>
                 <w:rtl/>
               </w:rPr>
             </w:pPr>
@@ -1442,6 +1346,7 @@
         <w:t xml:space="preserve"> در هر شبکه با موفقیت انجام شد:</w:t>
       </w:r>
     </w:p>
+    <w:bookmarkEnd w:id="0"/>
     <w:p>
       <w:pPr>
         <w:rPr>
@@ -1452,6 +1357,7 @@
       <w:r>
         <w:rPr>
           <w:rFonts w:cs="B Nazanin"/>
+          <w:noProof/>
           <w:rtl/>
         </w:rPr>
         <w:lastRenderedPageBreak/>
@@ -1546,6 +1452,7 @@
       <w:r>
         <w:rPr>
           <w:rFonts w:cs="B Nazanin"/>
+          <w:noProof/>
           <w:rtl/>
         </w:rPr>
         <w:drawing>
@@ -2244,6 +2151,7 @@
       <w:r>
         <w:rPr>
           <w:rFonts w:cs="B Nazanin"/>
+          <w:noProof/>
           <w:rtl/>
         </w:rPr>
         <w:drawing>
@@ -2303,7 +2211,7 @@
           <w:p>
             <w:pPr>
               <w:rPr>
-                <w:rFonts w:cs="B Nazanin" w:hint="cs"/>
+                <w:rFonts w:cs="B Nazanin"/>
                 <w:rtl/>
               </w:rPr>
             </w:pPr>
@@ -2363,7 +2271,7 @@
           <w:p>
             <w:pPr>
               <w:rPr>
-                <w:rFonts w:cs="B Nazanin" w:hint="cs"/>
+                <w:rFonts w:cs="B Nazanin"/>
                 <w:rtl/>
               </w:rPr>
             </w:pPr>
@@ -2383,7 +2291,7 @@
           <w:p>
             <w:pPr>
               <w:rPr>
-                <w:rFonts w:cs="B Nazanin" w:hint="cs"/>
+                <w:rFonts w:cs="B Nazanin"/>
                 <w:rtl/>
               </w:rPr>
             </w:pPr>
@@ -2403,30 +2311,16 @@
           <w:p>
             <w:pPr>
               <w:rPr>
-                <w:rFonts w:cs="B Nazanin" w:hint="cs"/>
-                <w:rtl/>
-              </w:rPr>
-            </w:pPr>
-            <w:r>
-              <w:rPr>
-                <w:rFonts w:cs="B Nazanin" w:hint="cs"/>
-                <w:rtl/>
-              </w:rPr>
-              <w:t>255.255.</w:t>
-            </w:r>
-            <w:r>
-              <w:rPr>
-                <w:rFonts w:cs="B Nazanin" w:hint="cs"/>
-                <w:rtl/>
-              </w:rPr>
-              <w:t>224</w:t>
-            </w:r>
-            <w:r>
-              <w:rPr>
-                <w:rFonts w:cs="B Nazanin" w:hint="cs"/>
-                <w:rtl/>
-              </w:rPr>
-              <w:t>.0</w:t>
+                <w:rFonts w:cs="B Nazanin"/>
+                <w:rtl/>
+              </w:rPr>
+            </w:pPr>
+            <w:r>
+              <w:rPr>
+                <w:rFonts w:cs="B Nazanin" w:hint="cs"/>
+                <w:rtl/>
+              </w:rPr>
+              <w:t>255.255.224.0</w:t>
             </w:r>
           </w:p>
         </w:tc>
@@ -2439,7 +2333,7 @@
           <w:p>
             <w:pPr>
               <w:rPr>
-                <w:rFonts w:cs="B Nazanin" w:hint="cs"/>
+                <w:rFonts w:cs="B Nazanin"/>
                 <w:rtl/>
               </w:rPr>
             </w:pPr>
@@ -2459,23 +2353,16 @@
           <w:p>
             <w:pPr>
               <w:rPr>
-                <w:rFonts w:cs="B Nazanin" w:hint="cs"/>
-                <w:rtl/>
-              </w:rPr>
-            </w:pPr>
-            <w:r>
-              <w:rPr>
-                <w:rFonts w:cs="B Nazanin" w:hint="cs"/>
-                <w:rtl/>
-              </w:rPr>
-              <w:t>192.168.2.</w:t>
-            </w:r>
-            <w:r>
-              <w:rPr>
-                <w:rFonts w:cs="B Nazanin" w:hint="cs"/>
-                <w:rtl/>
-              </w:rPr>
-              <w:t>32</w:t>
+                <w:rFonts w:cs="B Nazanin"/>
+                <w:rtl/>
+              </w:rPr>
+            </w:pPr>
+            <w:r>
+              <w:rPr>
+                <w:rFonts w:cs="B Nazanin" w:hint="cs"/>
+                <w:rtl/>
+              </w:rPr>
+              <w:t>192.168.2.32</w:t>
             </w:r>
           </w:p>
         </w:tc>
@@ -2486,7 +2373,7 @@
           <w:p>
             <w:pPr>
               <w:rPr>
-                <w:rFonts w:cs="B Nazanin" w:hint="cs"/>
+                <w:rFonts w:cs="B Nazanin"/>
                 <w:rtl/>
               </w:rPr>
             </w:pPr>
@@ -2508,7 +2395,7 @@
           <w:p>
             <w:pPr>
               <w:rPr>
-                <w:rFonts w:cs="B Nazanin" w:hint="cs"/>
+                <w:rFonts w:cs="B Nazanin"/>
                 <w:rtl/>
               </w:rPr>
             </w:pPr>
@@ -2528,23 +2415,16 @@
           <w:p>
             <w:pPr>
               <w:rPr>
-                <w:rFonts w:cs="B Nazanin" w:hint="cs"/>
-                <w:rtl/>
-              </w:rPr>
-            </w:pPr>
-            <w:r>
-              <w:rPr>
-                <w:rFonts w:cs="B Nazanin" w:hint="cs"/>
-                <w:rtl/>
-              </w:rPr>
-              <w:t>192.168.3.</w:t>
-            </w:r>
-            <w:r>
-              <w:rPr>
-                <w:rFonts w:cs="B Nazanin" w:hint="cs"/>
-                <w:rtl/>
-              </w:rPr>
-              <w:t>64</w:t>
+                <w:rFonts w:cs="B Nazanin"/>
+                <w:rtl/>
+              </w:rPr>
+            </w:pPr>
+            <w:r>
+              <w:rPr>
+                <w:rFonts w:cs="B Nazanin" w:hint="cs"/>
+                <w:rtl/>
+              </w:rPr>
+              <w:t>192.168.3.64</w:t>
             </w:r>
           </w:p>
         </w:tc>
@@ -2555,7 +2435,7 @@
           <w:p>
             <w:pPr>
               <w:rPr>
-                <w:rFonts w:cs="B Nazanin" w:hint="cs"/>
+                <w:rFonts w:cs="B Nazanin"/>
                 <w:rtl/>
               </w:rPr>
             </w:pPr>
@@ -2577,7 +2457,7 @@
           <w:p>
             <w:pPr>
               <w:rPr>
-                <w:rFonts w:cs="B Nazanin" w:hint="cs"/>
+                <w:rFonts w:cs="B Nazanin"/>
                 <w:rtl/>
               </w:rPr>
             </w:pPr>
@@ -2597,23 +2477,16 @@
           <w:p>
             <w:pPr>
               <w:rPr>
-                <w:rFonts w:cs="B Nazanin" w:hint="cs"/>
-                <w:rtl/>
-              </w:rPr>
-            </w:pPr>
-            <w:r>
-              <w:rPr>
-                <w:rFonts w:cs="B Nazanin" w:hint="cs"/>
-                <w:rtl/>
-              </w:rPr>
-              <w:t>192.168.4.</w:t>
-            </w:r>
-            <w:r>
-              <w:rPr>
-                <w:rFonts w:cs="B Nazanin" w:hint="cs"/>
-                <w:rtl/>
-              </w:rPr>
-              <w:t>96</w:t>
+                <w:rFonts w:cs="B Nazanin"/>
+                <w:rtl/>
+              </w:rPr>
+            </w:pPr>
+            <w:r>
+              <w:rPr>
+                <w:rFonts w:cs="B Nazanin" w:hint="cs"/>
+                <w:rtl/>
+              </w:rPr>
+              <w:t>192.168.4.96</w:t>
             </w:r>
           </w:p>
         </w:tc>
@@ -2624,7 +2497,7 @@
           <w:p>
             <w:pPr>
               <w:rPr>
-                <w:rFonts w:cs="B Nazanin" w:hint="cs"/>
+                <w:rFonts w:cs="B Nazanin"/>
                 <w:rtl/>
               </w:rPr>
             </w:pPr>
@@ -2646,7 +2519,7 @@
           <w:p>
             <w:pPr>
               <w:rPr>
-                <w:rFonts w:cs="B Nazanin" w:hint="cs"/>
+                <w:rFonts w:cs="B Nazanin"/>
                 <w:rtl/>
               </w:rPr>
             </w:pPr>
@@ -2666,23 +2539,16 @@
           <w:p>
             <w:pPr>
               <w:rPr>
-                <w:rFonts w:cs="B Nazanin" w:hint="cs"/>
-                <w:rtl/>
-              </w:rPr>
-            </w:pPr>
-            <w:r>
-              <w:rPr>
-                <w:rFonts w:cs="B Nazanin" w:hint="cs"/>
-                <w:rtl/>
-              </w:rPr>
-              <w:t>192.168.5.</w:t>
-            </w:r>
-            <w:r>
-              <w:rPr>
-                <w:rFonts w:cs="B Nazanin" w:hint="cs"/>
-                <w:rtl/>
-              </w:rPr>
-              <w:t>128</w:t>
+                <w:rFonts w:cs="B Nazanin"/>
+                <w:rtl/>
+              </w:rPr>
+            </w:pPr>
+            <w:r>
+              <w:rPr>
+                <w:rFonts w:cs="B Nazanin" w:hint="cs"/>
+                <w:rtl/>
+              </w:rPr>
+              <w:t>192.168.5.128</w:t>
             </w:r>
           </w:p>
         </w:tc>
@@ -2693,7 +2559,7 @@
           <w:p>
             <w:pPr>
               <w:rPr>
-                <w:rFonts w:cs="B Nazanin" w:hint="cs"/>
+                <w:rFonts w:cs="B Nazanin"/>
                 <w:rtl/>
               </w:rPr>
             </w:pPr>
@@ -2715,7 +2581,7 @@
           <w:p>
             <w:pPr>
               <w:rPr>
-                <w:rFonts w:cs="B Nazanin" w:hint="cs"/>
+                <w:rFonts w:cs="B Nazanin"/>
                 <w:rtl/>
               </w:rPr>
             </w:pPr>
@@ -2735,23 +2601,16 @@
           <w:p>
             <w:pPr>
               <w:rPr>
-                <w:rFonts w:cs="B Nazanin" w:hint="cs"/>
-                <w:rtl/>
-              </w:rPr>
-            </w:pPr>
-            <w:r>
-              <w:rPr>
-                <w:rFonts w:cs="B Nazanin" w:hint="cs"/>
-                <w:rtl/>
-              </w:rPr>
-              <w:t>192.168.6.</w:t>
-            </w:r>
-            <w:r>
-              <w:rPr>
-                <w:rFonts w:cs="B Nazanin" w:hint="cs"/>
-                <w:rtl/>
-              </w:rPr>
-              <w:t>160</w:t>
+                <w:rFonts w:cs="B Nazanin"/>
+                <w:rtl/>
+              </w:rPr>
+            </w:pPr>
+            <w:r>
+              <w:rPr>
+                <w:rFonts w:cs="B Nazanin" w:hint="cs"/>
+                <w:rtl/>
+              </w:rPr>
+              <w:t>192.168.6.160</w:t>
             </w:r>
           </w:p>
         </w:tc>
@@ -2762,7 +2621,7 @@
           <w:p>
             <w:pPr>
               <w:rPr>
-                <w:rFonts w:cs="B Nazanin" w:hint="cs"/>
+                <w:rFonts w:cs="B Nazanin"/>
                 <w:rtl/>
               </w:rPr>
             </w:pPr>
@@ -2784,7 +2643,7 @@
           <w:p>
             <w:pPr>
               <w:rPr>
-                <w:rFonts w:cs="B Nazanin" w:hint="cs"/>
+                <w:rFonts w:cs="B Nazanin"/>
                 <w:rtl/>
               </w:rPr>
             </w:pPr>
@@ -2804,23 +2663,16 @@
           <w:p>
             <w:pPr>
               <w:rPr>
-                <w:rFonts w:cs="B Nazanin" w:hint="cs"/>
-                <w:rtl/>
-              </w:rPr>
-            </w:pPr>
-            <w:r>
-              <w:rPr>
-                <w:rFonts w:cs="B Nazanin" w:hint="cs"/>
-                <w:rtl/>
-              </w:rPr>
-              <w:t>192.168.7.</w:t>
-            </w:r>
-            <w:r>
-              <w:rPr>
-                <w:rFonts w:cs="B Nazanin" w:hint="cs"/>
-                <w:rtl/>
-              </w:rPr>
-              <w:t>192</w:t>
+                <w:rFonts w:cs="B Nazanin"/>
+                <w:rtl/>
+              </w:rPr>
+            </w:pPr>
+            <w:r>
+              <w:rPr>
+                <w:rFonts w:cs="B Nazanin" w:hint="cs"/>
+                <w:rtl/>
+              </w:rPr>
+              <w:t>192.168.7.192</w:t>
             </w:r>
           </w:p>
         </w:tc>
@@ -2831,7 +2683,7 @@
           <w:p>
             <w:pPr>
               <w:rPr>
-                <w:rFonts w:cs="B Nazanin" w:hint="cs"/>
+                <w:rFonts w:cs="B Nazanin"/>
                 <w:rtl/>
               </w:rPr>
             </w:pPr>
@@ -2853,7 +2705,7 @@
           <w:p>
             <w:pPr>
               <w:rPr>
-                <w:rFonts w:cs="B Nazanin" w:hint="cs"/>
+                <w:rFonts w:cs="B Nazanin"/>
                 <w:rtl/>
               </w:rPr>
             </w:pPr>
@@ -2873,23 +2725,16 @@
           <w:p>
             <w:pPr>
               <w:rPr>
-                <w:rFonts w:cs="B Nazanin" w:hint="cs"/>
-                <w:rtl/>
-              </w:rPr>
-            </w:pPr>
-            <w:r>
-              <w:rPr>
-                <w:rFonts w:cs="B Nazanin" w:hint="cs"/>
-                <w:rtl/>
-              </w:rPr>
-              <w:t>192.168.8.</w:t>
-            </w:r>
-            <w:r>
-              <w:rPr>
-                <w:rFonts w:cs="B Nazanin" w:hint="cs"/>
-                <w:rtl/>
-              </w:rPr>
-              <w:t>224</w:t>
+                <w:rFonts w:cs="B Nazanin"/>
+                <w:rtl/>
+              </w:rPr>
+            </w:pPr>
+            <w:r>
+              <w:rPr>
+                <w:rFonts w:cs="B Nazanin" w:hint="cs"/>
+                <w:rtl/>
+              </w:rPr>
+              <w:t>192.168.8.224</w:t>
             </w:r>
           </w:p>
         </w:tc>
@@ -2900,7 +2745,7 @@
           <w:p>
             <w:pPr>
               <w:rPr>
-                <w:rFonts w:cs="B Nazanin" w:hint="cs"/>
+                <w:rFonts w:cs="B Nazanin"/>
                 <w:rtl/>
               </w:rPr>
             </w:pPr>
@@ -2964,6 +2809,7 @@
       <w:r>
         <w:rPr>
           <w:rFonts w:cs="B Nazanin"/>
+          <w:noProof/>
           <w:rtl/>
         </w:rPr>
         <w:lastRenderedPageBreak/>
@@ -3038,13 +2884,14 @@
     <w:p>
       <w:pPr>
         <w:rPr>
-          <w:rFonts w:cs="B Nazanin" w:hint="cs"/>
+          <w:rFonts w:cs="B Nazanin"/>
           <w:rtl/>
         </w:rPr>
       </w:pPr>
       <w:r>
         <w:rPr>
           <w:rFonts w:cs="B Nazanin"/>
+          <w:noProof/>
           <w:rtl/>
         </w:rPr>
         <w:drawing>
@@ -3182,7 +3029,7 @@
           <w:p>
             <w:pPr>
               <w:rPr>
-                <w:rFonts w:cs="B Nazanin" w:hint="cs"/>
+                <w:rFonts w:cs="B Nazanin"/>
                 <w:rtl/>
               </w:rPr>
             </w:pPr>
@@ -3269,7 +3116,7 @@
           <w:p>
             <w:pPr>
               <w:rPr>
-                <w:rFonts w:cs="B Nazanin" w:hint="cs"/>
+                <w:rFonts w:cs="B Nazanin"/>
                 <w:rtl/>
               </w:rPr>
             </w:pPr>
@@ -3289,7 +3136,7 @@
           <w:p>
             <w:pPr>
               <w:rPr>
-                <w:rFonts w:cs="B Nazanin" w:hint="cs"/>
+                <w:rFonts w:cs="B Nazanin"/>
                 <w:rtl/>
               </w:rPr>
             </w:pPr>
@@ -3332,13 +3179,7 @@
               </w:rPr>
             </w:pPr>
             <w:r>
-              <w:t xml:space="preserve">The </w:t>
-            </w:r>
-            <w:r>
-              <w:t>last</w:t>
-            </w:r>
-            <w:r>
-              <w:t xml:space="preserve"> available address</w:t>
+              <w:t>The last available address</w:t>
             </w:r>
           </w:p>
         </w:tc>
@@ -3411,7 +3252,7 @@
     <w:p>
       <w:pPr>
         <w:rPr>
-          <w:rFonts w:cs="B Nazanin" w:hint="cs"/>
+          <w:rFonts w:cs="B Nazanin"/>
         </w:rPr>
       </w:pPr>
     </w:p>
@@ -3521,7 +3362,7 @@
     <w:p>
       <w:pPr>
         <w:rPr>
-          <w:rFonts w:cs="B Nazanin" w:hint="cs"/>
+          <w:rFonts w:cs="B Nazanin"/>
           <w:rtl/>
         </w:rPr>
       </w:pPr>
@@ -3536,7 +3377,7 @@
     <w:p>
       <w:pPr>
         <w:rPr>
-          <w:rFonts w:cs="B Nazanin" w:hint="cs"/>
+          <w:rFonts w:cs="B Nazanin"/>
           <w:rtl/>
         </w:rPr>
       </w:pPr>
